--- a/4 ML-2 SUpervised Learning Models/1 Support Vector Machines/11 nu-SVM control errors and support vectors.docx
+++ b/4 ML-2 SUpervised Learning Models/1 Support Vector Machines/11 nu-SVM control errors and support vectors.docx
@@ -188,8 +188,6 @@
         </w:rPr>
         <w:t>at least 5% of your training examples being support vectors</w:t>
       </w:r>
-      <w:bookmarkStart w:id="0" w:name="_GoBack"/>
-      <w:bookmarkEnd w:id="0"/>
     </w:p>
     <w:p>
       <w:pPr>
@@ -359,6 +357,7 @@
           <w:szCs w:val="26"/>
         </w:rPr>
       </w:pPr>
+      <w:bookmarkStart w:id="0" w:name="_GoBack"/>
       <w:r>
         <w:rPr>
           <w:noProof/>
@@ -366,7 +365,7 @@
         <w:lastRenderedPageBreak/>
         <w:drawing>
           <wp:inline distT="0" distB="0" distL="0" distR="0" wp14:anchorId="522E6634" wp14:editId="620D5501">
-            <wp:extent cx="5514975" cy="4791075"/>
+            <wp:extent cx="6200775" cy="4791075"/>
             <wp:effectExtent l="0" t="0" r="9525" b="9525"/>
             <wp:docPr id="3" name="Picture 3"/>
             <wp:cNvGraphicFramePr>
@@ -388,7 +387,7 @@
                   <pic:spPr>
                     <a:xfrm>
                       <a:off x="0" y="0"/>
-                      <a:ext cx="5514975" cy="4791075"/>
+                      <a:ext cx="6200775" cy="4791075"/>
                     </a:xfrm>
                     <a:prstGeom prst="rect">
                       <a:avLst/>
@@ -400,6 +399,7 @@
           </wp:inline>
         </w:drawing>
       </w:r>
+      <w:bookmarkEnd w:id="0"/>
     </w:p>
     <w:p>
       <w:pPr>
@@ -905,6 +905,7 @@
   <w:style w:type="character" w:default="1" w:styleId="DefaultParagraphFont">
     <w:name w:val="Default Paragraph Font"/>
     <w:uiPriority w:val="1"/>
+    <w:semiHidden/>
     <w:unhideWhenUsed/>
   </w:style>
   <w:style w:type="table" w:default="1" w:styleId="TableNormal">
@@ -1135,6 +1136,7 @@
   <w:style w:type="character" w:default="1" w:styleId="DefaultParagraphFont">
     <w:name w:val="Default Paragraph Font"/>
     <w:uiPriority w:val="1"/>
+    <w:semiHidden/>
     <w:unhideWhenUsed/>
   </w:style>
   <w:style w:type="table" w:default="1" w:styleId="TableNormal">
